--- a/Índice Estudio Preliminar - Negocio - S de Informacion.docx
+++ b/Índice Estudio Preliminar - Negocio - S de Informacion.docx
@@ -922,8 +922,6 @@
           <w:szCs w:val="36"/>
         </w:rPr>
       </w:pPr>
-      <w:bookmarkStart w:id="0" w:name="_GoBack"/>
-      <w:bookmarkEnd w:id="0"/>
     </w:p>
     <w:p>
       <w:pPr>
@@ -1350,7 +1348,6 @@
           <w:lang w:val="es-MX" w:eastAsia="es-ES"/>
         </w:rPr>
       </w:pPr>
-      <w:proofErr w:type="spellStart"/>
       <w:r>
         <w:rPr>
           <w:rFonts w:ascii="Arial" w:hAnsi="Arial" w:cs="Arial"/>
@@ -1358,9 +1355,8 @@
           <w:szCs w:val="24"/>
           <w:lang w:val="es-MX" w:eastAsia="es-ES"/>
         </w:rPr>
-        <w:t>Intefaces</w:t>
-      </w:r>
-      <w:proofErr w:type="spellEnd"/>
+        <w:t>Inte</w:t>
+      </w:r>
       <w:r>
         <w:rPr>
           <w:rFonts w:ascii="Arial" w:hAnsi="Arial" w:cs="Arial"/>
@@ -1368,7 +1364,18 @@
           <w:szCs w:val="24"/>
           <w:lang w:val="es-MX" w:eastAsia="es-ES"/>
         </w:rPr>
-        <w:t xml:space="preserve">. </w:t>
+        <w:t>r</w:t>
+      </w:r>
+      <w:bookmarkStart w:id="0" w:name="_GoBack"/>
+      <w:bookmarkEnd w:id="0"/>
+      <w:r>
+        <w:rPr>
+          <w:rFonts w:ascii="Arial" w:hAnsi="Arial" w:cs="Arial"/>
+          <w:sz w:val="24"/>
+          <w:szCs w:val="24"/>
+          <w:lang w:val="es-MX" w:eastAsia="es-ES"/>
+        </w:rPr>
+        <w:t xml:space="preserve">faces. </w:t>
       </w:r>
     </w:p>
     <w:p>
@@ -2166,7 +2173,7 @@
   <a:extraClrSchemeLst/>
   <a:extLst>
     <a:ext uri="{05A4C25C-085E-4340-85A3-A5531E510DB2}">
-      <thm15:themeFamily xmlns:thm15="http://schemas.microsoft.com/office/thememl/2012/main" xmlns="" name="Office Theme" id="{62F939B6-93AF-4DB8-9C6B-D6C7DFDC589F}" vid="{4A3C46E8-61CC-4603-A589-7422A47A8E4A}"/>
+      <thm15:themeFamily xmlns="" xmlns:thm15="http://schemas.microsoft.com/office/thememl/2012/main" name="Office Theme" id="{62F939B6-93AF-4DB8-9C6B-D6C7DFDC589F}" vid="{4A3C46E8-61CC-4603-A589-7422A47A8E4A}"/>
     </a:ext>
   </a:extLst>
 </a:theme>
